--- a/project 2 report-AP.docx
+++ b/project 2 report-AP.docx
@@ -7140,21 +7140,7 @@
           <w:sz w:val="24"/>
           <w:szCs w:val="22"/>
         </w:rPr>
-        <w:t>Figure 1</w:t>
-      </w:r>
-      <w:r>
-        <w:rPr>
-          <w:sz w:val="24"/>
-          <w:szCs w:val="22"/>
-        </w:rPr>
-        <w:t>3</w:t>
-      </w:r>
-      <w:r>
-        <w:rPr>
-          <w:sz w:val="24"/>
-          <w:szCs w:val="22"/>
-        </w:rPr>
-        <w:t xml:space="preserve">: </w:t>
+        <w:t xml:space="preserve">Figure 13: </w:t>
       </w:r>
       <w:r>
         <w:rPr>
@@ -9617,7 +9603,7 @@
         <mc:AlternateContent>
           <mc:Choice Requires="wps">
             <w:drawing>
-              <wp:anchor distT="0" distB="0" distL="114300" distR="114300" simplePos="0" relativeHeight="251862016" behindDoc="0" locked="0" layoutInCell="1" allowOverlap="1" wp14:anchorId="580008A4" wp14:editId="67B201F8">
+              <wp:anchor distT="0" distB="0" distL="114300" distR="114300" simplePos="0" relativeHeight="251862016" behindDoc="0" locked="0" layoutInCell="1" allowOverlap="1" wp14:anchorId="580008A4" wp14:editId="7B338799">
                 <wp:simplePos x="0" y="0"/>
                 <wp:positionH relativeFrom="column">
                   <wp:posOffset>132715</wp:posOffset>
@@ -9740,10 +9726,115 @@
       <w:r>
         <w:rPr>
           <w:noProof/>
+        </w:rPr>
+        <mc:AlternateContent>
+          <mc:Choice Requires="wps">
+            <w:drawing>
+              <wp:anchor distT="0" distB="0" distL="114300" distR="114300" simplePos="0" relativeHeight="251915264" behindDoc="0" locked="0" layoutInCell="1" allowOverlap="1" wp14:anchorId="5E3B950E" wp14:editId="0A86DD21">
+                <wp:simplePos x="0" y="0"/>
+                <wp:positionH relativeFrom="column">
+                  <wp:posOffset>1238250</wp:posOffset>
+                </wp:positionH>
+                <wp:positionV relativeFrom="paragraph">
+                  <wp:posOffset>19684</wp:posOffset>
+                </wp:positionV>
+                <wp:extent cx="2419350" cy="180975"/>
+                <wp:effectExtent l="0" t="0" r="0" b="9525"/>
+                <wp:wrapNone/>
+                <wp:docPr id="6" name="Text Box 6"/>
+                <wp:cNvGraphicFramePr/>
+                <a:graphic xmlns:a="http://schemas.openxmlformats.org/drawingml/2006/main">
+                  <a:graphicData uri="http://schemas.microsoft.com/office/word/2010/wordprocessingShape">
+                    <wps:wsp>
+                      <wps:cNvSpPr txBox="1"/>
+                      <wps:spPr>
+                        <a:xfrm>
+                          <a:off x="0" y="0"/>
+                          <a:ext cx="2419350" cy="180975"/>
+                        </a:xfrm>
+                        <a:prstGeom prst="rect">
+                          <a:avLst/>
+                        </a:prstGeom>
+                        <a:solidFill>
+                          <a:prstClr val="white"/>
+                        </a:solidFill>
+                        <a:ln>
+                          <a:noFill/>
+                        </a:ln>
+                      </wps:spPr>
+                      <wps:txbx>
+                        <w:txbxContent>
+                          <w:p>
+                            <w:pPr>
+                              <w:pStyle w:val="Caption"/>
+                              <w:rPr>
+                                <w:noProof/>
+                                <w:szCs w:val="18"/>
+                              </w:rPr>
+                            </w:pPr>
+                            <w:r>
+                              <w:rPr>
+                                <w:sz w:val="20"/>
+                                <w:szCs w:val="18"/>
+                              </w:rPr>
+                              <w:t>Face Mask Detection System</w:t>
+                            </w:r>
+                          </w:p>
+                        </w:txbxContent>
+                      </wps:txbx>
+                      <wps:bodyPr rot="0" spcFirstLastPara="0" vertOverflow="overflow" horzOverflow="overflow" vert="horz" wrap="square" lIns="0" tIns="0" rIns="0" bIns="0" numCol="1" spcCol="0" rtlCol="0" fromWordArt="0" anchor="t" anchorCtr="0" forceAA="0" compatLnSpc="1">
+                        <a:prstTxWarp prst="textNoShape">
+                          <a:avLst/>
+                        </a:prstTxWarp>
+                        <a:noAutofit/>
+                      </wps:bodyPr>
+                    </wps:wsp>
+                  </a:graphicData>
+                </a:graphic>
+                <wp14:sizeRelH relativeFrom="margin">
+                  <wp14:pctWidth>0</wp14:pctWidth>
+                </wp14:sizeRelH>
+                <wp14:sizeRelV relativeFrom="margin">
+                  <wp14:pctHeight>0</wp14:pctHeight>
+                </wp14:sizeRelV>
+              </wp:anchor>
+            </w:drawing>
+          </mc:Choice>
+          <mc:Fallback>
+            <w:pict>
+              <v:shape w14:anchorId="5E3B950E" id="Text Box 6" o:spid="_x0000_s1029" type="#_x0000_t202" style="position:absolute;left:0;text-align:left;margin-left:97.5pt;margin-top:1.55pt;width:190.5pt;height:14.25pt;z-index:251915264;visibility:visible;mso-wrap-style:square;mso-width-percent:0;mso-height-percent:0;mso-wrap-distance-left:9pt;mso-wrap-distance-top:0;mso-wrap-distance-right:9pt;mso-wrap-distance-bottom:0;mso-position-horizontal:absolute;mso-position-horizontal-relative:text;mso-position-vertical:absolute;mso-position-vertical-relative:text;mso-width-percent:0;mso-height-percent:0;mso-width-relative:margin;mso-height-relative:margin;v-text-anchor:top" o:gfxdata="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" stroked="f">
+                <v:textbox inset="0,0,0,0">
+                  <w:txbxContent>
+                    <w:p>
+                      <w:pPr>
+                        <w:pStyle w:val="Caption"/>
+                        <w:rPr>
+                          <w:noProof/>
+                          <w:szCs w:val="18"/>
+                        </w:rPr>
+                      </w:pPr>
+                      <w:r>
+                        <w:rPr>
+                          <w:sz w:val="20"/>
+                          <w:szCs w:val="18"/>
+                        </w:rPr>
+                        <w:t>Face Mask Detection System</w:t>
+                      </w:r>
+                    </w:p>
+                  </w:txbxContent>
+                </v:textbox>
+              </v:shape>
+            </w:pict>
+          </mc:Fallback>
+        </mc:AlternateContent>
+      </w:r>
+      <w:r>
+        <w:rPr>
+          <w:noProof/>
           <w:lang w:val="en-GB"/>
         </w:rPr>
         <w:drawing>
-          <wp:inline distT="0" distB="0" distL="0" distR="0" wp14:anchorId="3DE46B49" wp14:editId="081F52A4">
+          <wp:inline distT="0" distB="0" distL="0" distR="0" wp14:anchorId="3DE46B49" wp14:editId="198B413E">
             <wp:extent cx="5441872" cy="4175125"/>
             <wp:effectExtent l="0" t="0" r="6985" b="0"/>
             <wp:docPr id="3" name="Picture 3"/>
@@ -15245,14 +15336,8 @@
         </w:numPr>
         <w:spacing w:line="360" w:lineRule="auto"/>
         <w:ind w:left="360"/>
-        <w:rPr>
-          <w:u w:val="single"/>
-        </w:rPr>
-      </w:pPr>
-      <w:r>
-        <w:rPr>
-          <w:u w:val="single"/>
-        </w:rPr>
+      </w:pPr>
+      <w:r>
         <w:t>Residual blocks:</w:t>
       </w:r>
     </w:p>
@@ -15494,7 +15579,7 @@
           </mc:Choice>
           <mc:Fallback>
             <w:pict>
-              <v:shape w14:anchorId="6B2D5B01" id="Text Box 24" o:spid="_x0000_s1029" type="#_x0000_t202" style="position:absolute;left:0;text-align:left;margin-left:181.25pt;margin-top:8.5pt;width:139.9pt;height:.05pt;z-index:251870208;visibility:visible;mso-wrap-style:square;mso-width-percent:0;mso-wrap-distance-left:9pt;mso-wrap-distance-top:0;mso-wrap-distance-right:9pt;mso-wrap-distance-bottom:0;mso-position-horizontal:absolute;mso-position-horizontal-relative:text;mso-position-vertical:absolute;mso-position-vertical-relative:text;mso-width-percent:0;mso-width-relative:margin;v-text-anchor:top" o:gfxdata="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" stroked="f">
+              <v:shape w14:anchorId="6B2D5B01" id="Text Box 24" o:spid="_x0000_s1030" type="#_x0000_t202" style="position:absolute;left:0;text-align:left;margin-left:181.25pt;margin-top:8.5pt;width:139.9pt;height:.05pt;z-index:251870208;visibility:visible;mso-wrap-style:square;mso-width-percent:0;mso-wrap-distance-left:9pt;mso-wrap-distance-top:0;mso-wrap-distance-right:9pt;mso-wrap-distance-bottom:0;mso-position-horizontal:absolute;mso-position-horizontal-relative:text;mso-position-vertical:absolute;mso-position-vertical-relative:text;mso-width-percent:0;mso-width-relative:margin;v-text-anchor:top" o:gfxdata="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" stroked="f">
                 <v:textbox style="mso-fit-shape-to-text:t" inset="0,0,0,0">
                   <w:txbxContent>
                     <w:p>
@@ -15551,14 +15636,8 @@
         </w:numPr>
         <w:spacing w:line="360" w:lineRule="auto"/>
         <w:ind w:left="360"/>
-        <w:rPr>
-          <w:u w:val="single"/>
-        </w:rPr>
-      </w:pPr>
-      <w:r>
-        <w:rPr>
-          <w:u w:val="single"/>
-        </w:rPr>
+      </w:pPr>
+      <w:r>
         <w:t>Bounding box regression:</w:t>
       </w:r>
     </w:p>
@@ -15810,7 +15889,7 @@
           </mc:Choice>
           <mc:Fallback>
             <w:pict>
-              <v:rect w14:anchorId="2F6E5DF1" id="Rectangle 4" o:spid="_x0000_s1030" style="position:absolute;left:0;text-align:left;margin-left:119.2pt;margin-top:122.05pt;width:194.7pt;height:27.5pt;z-index:251874304;visibility:visible;mso-wrap-style:square;mso-wrap-distance-left:9pt;mso-wrap-distance-top:0;mso-wrap-distance-right:9pt;mso-wrap-distance-bottom:0;mso-position-horizontal:absolute;mso-position-horizontal-relative:margin;mso-position-vertical:absolute;mso-position-vertical-relative:text;v-text-anchor:middle" o:gfxdata="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" fillcolor="white [3212]" stroked="f" strokeweight="1pt">
+              <v:rect w14:anchorId="2F6E5DF1" id="Rectangle 4" o:spid="_x0000_s1031" style="position:absolute;left:0;text-align:left;margin-left:119.2pt;margin-top:122.05pt;width:194.7pt;height:27.5pt;z-index:251874304;visibility:visible;mso-wrap-style:square;mso-wrap-distance-left:9pt;mso-wrap-distance-top:0;mso-wrap-distance-right:9pt;mso-wrap-distance-bottom:0;mso-position-horizontal:absolute;mso-position-horizontal-relative:margin;mso-position-vertical:absolute;mso-position-vertical-relative:text;v-text-anchor:middle" o:gfxdata="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" fillcolor="white [3212]" stroked="f" strokeweight="1pt">
                 <v:textbox>
                   <w:txbxContent>
                     <w:p>
@@ -16082,7 +16161,7 @@
           </mc:Choice>
           <mc:Fallback>
             <w:pict>
-              <v:shape w14:anchorId="57C09D76" id="Text Box 54" o:spid="_x0000_s1031" type="#_x0000_t202" style="position:absolute;left:0;text-align:left;margin-left:42.8pt;margin-top:.5pt;width:400.05pt;height:.05pt;z-index:-251443200;visibility:visible;mso-wrap-style:square;mso-width-percent:0;mso-wrap-distance-left:9pt;mso-wrap-distance-top:0;mso-wrap-distance-right:9pt;mso-wrap-distance-bottom:0;mso-position-horizontal:absolute;mso-position-horizontal-relative:text;mso-position-vertical:absolute;mso-position-vertical-relative:text;mso-width-percent:0;mso-width-relative:margin;v-text-anchor:top" o:gfxdata="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" stroked="f">
+              <v:shape w14:anchorId="57C09D76" id="Text Box 54" o:spid="_x0000_s1032" type="#_x0000_t202" style="position:absolute;left:0;text-align:left;margin-left:42.8pt;margin-top:.5pt;width:400.05pt;height:.05pt;z-index:-251443200;visibility:visible;mso-wrap-style:square;mso-width-percent:0;mso-wrap-distance-left:9pt;mso-wrap-distance-top:0;mso-wrap-distance-right:9pt;mso-wrap-distance-bottom:0;mso-position-horizontal:absolute;mso-position-horizontal-relative:text;mso-position-vertical:absolute;mso-position-vertical-relative:text;mso-width-percent:0;mso-width-relative:margin;v-text-anchor:top" o:gfxdata="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" stroked="f">
                 <v:textbox style="mso-fit-shape-to-text:t" inset="0,0,0,0">
                   <w:txbxContent>
                     <w:p>
@@ -16127,22 +16206,10 @@
         </w:numPr>
         <w:spacing w:line="360" w:lineRule="auto"/>
         <w:ind w:left="360"/>
-        <w:rPr>
-          <w:u w:val="single"/>
-        </w:rPr>
-      </w:pPr>
-      <w:r>
-        <w:rPr>
-          <w:u w:val="single"/>
-        </w:rPr>
+      </w:pPr>
+      <w:r>
         <w:lastRenderedPageBreak/>
-        <w:t>Intersection Over Union (IOU)</w:t>
-      </w:r>
-      <w:r>
-        <w:rPr>
-          <w:u w:val="single"/>
-        </w:rPr>
-        <w:t>:</w:t>
+        <w:t>Intersection Over Union (IOU):</w:t>
       </w:r>
     </w:p>
     <w:p>
@@ -16478,7 +16545,7 @@
           </mc:Choice>
           <mc:Fallback>
             <w:pict>
-              <v:shape w14:anchorId="5D1396EB" id="Text Box 25" o:spid="_x0000_s1032" type="#_x0000_t202" style="position:absolute;left:0;text-align:left;margin-left:121.95pt;margin-top:25.05pt;width:250.65pt;height:.05pt;z-index:251872256;visibility:visible;mso-wrap-style:square;mso-width-percent:0;mso-wrap-distance-left:9pt;mso-wrap-distance-top:0;mso-wrap-distance-right:9pt;mso-wrap-distance-bottom:0;mso-position-horizontal:absolute;mso-position-horizontal-relative:text;mso-position-vertical:absolute;mso-position-vertical-relative:text;mso-width-percent:0;mso-width-relative:margin;v-text-anchor:top" o:gfxdata="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" stroked="f">
+              <v:shape w14:anchorId="5D1396EB" id="Text Box 25" o:spid="_x0000_s1033" type="#_x0000_t202" style="position:absolute;left:0;text-align:left;margin-left:121.95pt;margin-top:25.05pt;width:250.65pt;height:.05pt;z-index:251872256;visibility:visible;mso-wrap-style:square;mso-width-percent:0;mso-wrap-distance-left:9pt;mso-wrap-distance-top:0;mso-wrap-distance-right:9pt;mso-wrap-distance-bottom:0;mso-position-horizontal:absolute;mso-position-horizontal-relative:text;mso-position-vertical:absolute;mso-position-vertical-relative:text;mso-width-percent:0;mso-width-relative:margin;v-text-anchor:top" o:gfxdata="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" stroked="f">
                 <v:textbox style="mso-fit-shape-to-text:t" inset="0,0,0,0">
                   <w:txbxContent>
                     <w:p>
@@ -19315,6 +19382,22 @@
         <w:rPr>
           <w:lang w:val="en-GB"/>
         </w:rPr>
+        <w:sectPr>
+          <w:footerReference w:type="default" r:id="rId33"/>
+          <w:pgSz w:w="11906" w:h="16838" w:code="9"/>
+          <w:pgMar w:top="1296" w:right="1440" w:bottom="1440" w:left="1800" w:header="720" w:footer="720" w:gutter="0"/>
+          <w:cols w:space="720"/>
+          <w:docGrid w:linePitch="360"/>
+        </w:sectPr>
+      </w:pPr>
+    </w:p>
+    <w:p>
+      <w:pPr>
+        <w:pStyle w:val="Heading1"/>
+        <w:jc w:val="center"/>
+        <w:rPr>
+          <w:lang w:val="en-GB"/>
+        </w:rPr>
       </w:pPr>
       <w:r>
         <w:rPr>
@@ -19375,7 +19458,7 @@
                     </pic:cNvPicPr>
                   </pic:nvPicPr>
                   <pic:blipFill>
-                    <a:blip r:embed="rId33">
+                    <a:blip r:embed="rId34">
                       <a:extLst>
                         <a:ext uri="{28A0092B-C50C-407E-A947-70E740481C1C}">
                           <a14:useLocalDpi xmlns:a14="http://schemas.microsoft.com/office/drawing/2010/main" val="0"/>
@@ -19658,7 +19741,7 @@
           </mc:Choice>
           <mc:Fallback>
             <w:pict>
-              <v:shape w14:anchorId="436E5D2E" id="Text Box 15" o:spid="_x0000_s1033" type="#_x0000_t202" style="position:absolute;left:0;text-align:left;margin-left:48.65pt;margin-top:6.35pt;width:163.5pt;height:.05pt;z-index:251897856;visibility:visible;mso-wrap-style:square;mso-wrap-distance-left:9pt;mso-wrap-distance-top:0;mso-wrap-distance-right:9pt;mso-wrap-distance-bottom:0;mso-position-horizontal:absolute;mso-position-horizontal-relative:text;mso-position-vertical:absolute;mso-position-vertical-relative:text;v-text-anchor:top" o:gfxdata="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" stroked="f">
+              <v:shape w14:anchorId="436E5D2E" id="Text Box 15" o:spid="_x0000_s1034" type="#_x0000_t202" style="position:absolute;left:0;text-align:left;margin-left:48.65pt;margin-top:6.35pt;width:163.5pt;height:.05pt;z-index:251897856;visibility:visible;mso-wrap-style:square;mso-wrap-distance-left:9pt;mso-wrap-distance-top:0;mso-wrap-distance-right:9pt;mso-wrap-distance-bottom:0;mso-position-horizontal:absolute;mso-position-horizontal-relative:text;mso-position-vertical:absolute;mso-position-vertical-relative:text;v-text-anchor:top" o:gfxdata="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" stroked="f">
                 <v:textbox style="mso-fit-shape-to-text:t" inset="0,0,0,0">
                   <w:txbxContent>
                     <w:p>
@@ -19720,7 +19803,7 @@
                     </pic:cNvPicPr>
                   </pic:nvPicPr>
                   <pic:blipFill>
-                    <a:blip r:embed="rId34" cstate="print">
+                    <a:blip r:embed="rId35" cstate="print">
                       <a:extLst>
                         <a:ext uri="{28A0092B-C50C-407E-A947-70E740481C1C}">
                           <a14:useLocalDpi xmlns:a14="http://schemas.microsoft.com/office/drawing/2010/main" val="0"/>
@@ -20006,7 +20089,7 @@
           </mc:Choice>
           <mc:Fallback>
             <w:pict>
-              <v:shape w14:anchorId="1BF4AE82" id="Text Box 36" o:spid="_x0000_s1034" type="#_x0000_t202" style="position:absolute;left:0;text-align:left;margin-left:8.25pt;margin-top:18pt;width:226.2pt;height:.05pt;z-index:251904000;visibility:visible;mso-wrap-style:square;mso-wrap-distance-left:9pt;mso-wrap-distance-top:0;mso-wrap-distance-right:9pt;mso-wrap-distance-bottom:0;mso-position-horizontal:absolute;mso-position-horizontal-relative:text;mso-position-vertical:absolute;mso-position-vertical-relative:text;v-text-anchor:top" o:gfxdata="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" stroked="f">
+              <v:shape w14:anchorId="1BF4AE82" id="Text Box 36" o:spid="_x0000_s1035" type="#_x0000_t202" style="position:absolute;left:0;text-align:left;margin-left:8.25pt;margin-top:18pt;width:226.2pt;height:.05pt;z-index:251904000;visibility:visible;mso-wrap-style:square;mso-wrap-distance-left:9pt;mso-wrap-distance-top:0;mso-wrap-distance-right:9pt;mso-wrap-distance-bottom:0;mso-position-horizontal:absolute;mso-position-horizontal-relative:text;mso-position-vertical:absolute;mso-position-vertical-relative:text;v-text-anchor:top" o:gfxdata="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" stroked="f">
                 <v:textbox style="mso-fit-shape-to-text:t" inset="0,0,0,0">
                   <w:txbxContent>
                     <w:p>
@@ -20072,7 +20155,7 @@
                     </pic:cNvPicPr>
                   </pic:nvPicPr>
                   <pic:blipFill>
-                    <a:blip r:embed="rId35">
+                    <a:blip r:embed="rId36">
                       <a:extLst>
                         <a:ext uri="{28A0092B-C50C-407E-A947-70E740481C1C}">
                           <a14:useLocalDpi xmlns:a14="http://schemas.microsoft.com/office/drawing/2010/main" val="0"/>
@@ -20364,7 +20447,7 @@
           </mc:Choice>
           <mc:Fallback>
             <w:pict>
-              <v:shape w14:anchorId="7499F43B" id="Text Box 37" o:spid="_x0000_s1035" type="#_x0000_t202" style="position:absolute;left:0;text-align:left;margin-left:6.4pt;margin-top:9.95pt;width:230.25pt;height:.05pt;z-index:251906048;visibility:visible;mso-wrap-style:square;mso-wrap-distance-left:9pt;mso-wrap-distance-top:0;mso-wrap-distance-right:9pt;mso-wrap-distance-bottom:0;mso-position-horizontal:absolute;mso-position-horizontal-relative:text;mso-position-vertical:absolute;mso-position-vertical-relative:text;v-text-anchor:top" o:gfxdata="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" stroked="f">
+              <v:shape w14:anchorId="7499F43B" id="Text Box 37" o:spid="_x0000_s1036" type="#_x0000_t202" style="position:absolute;left:0;text-align:left;margin-left:6.4pt;margin-top:9.95pt;width:230.25pt;height:.05pt;z-index:251906048;visibility:visible;mso-wrap-style:square;mso-wrap-distance-left:9pt;mso-wrap-distance-top:0;mso-wrap-distance-right:9pt;mso-wrap-distance-bottom:0;mso-position-horizontal:absolute;mso-position-horizontal-relative:text;mso-position-vertical:absolute;mso-position-vertical-relative:text;v-text-anchor:top" o:gfxdata="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" stroked="f">
                 <v:textbox style="mso-fit-shape-to-text:t" inset="0,0,0,0">
                   <w:txbxContent>
                     <w:p>
@@ -20869,7 +20952,7 @@
           </mc:Choice>
           <mc:Fallback>
             <w:pict>
-              <v:shape w14:anchorId="4A60CAC6" id="Text Box 40" o:spid="_x0000_s1036" type="#_x0000_t202" style="position:absolute;left:0;text-align:left;margin-left:12.1pt;margin-top:652.9pt;width:228.85pt;height:.05pt;z-index:251912192;visibility:visible;mso-wrap-style:square;mso-wrap-distance-left:9pt;mso-wrap-distance-top:0;mso-wrap-distance-right:9pt;mso-wrap-distance-bottom:0;mso-position-horizontal:absolute;mso-position-horizontal-relative:text;mso-position-vertical:absolute;mso-position-vertical-relative:text;v-text-anchor:top" o:gfxdata="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" stroked="f">
+              <v:shape w14:anchorId="4A60CAC6" id="Text Box 40" o:spid="_x0000_s1037" type="#_x0000_t202" style="position:absolute;left:0;text-align:left;margin-left:12.1pt;margin-top:652.9pt;width:228.85pt;height:.05pt;z-index:251912192;visibility:visible;mso-wrap-style:square;mso-wrap-distance-left:9pt;mso-wrap-distance-top:0;mso-wrap-distance-right:9pt;mso-wrap-distance-bottom:0;mso-position-horizontal:absolute;mso-position-horizontal-relative:text;mso-position-vertical:absolute;mso-position-vertical-relative:text;v-text-anchor:top" o:gfxdata="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" stroked="f">
                 <v:textbox style="mso-fit-shape-to-text:t" inset="0,0,0,0">
                   <w:txbxContent>
                     <w:p>
@@ -20929,7 +21012,7 @@
                     </pic:cNvPicPr>
                   </pic:nvPicPr>
                   <pic:blipFill>
-                    <a:blip r:embed="rId36" cstate="print">
+                    <a:blip r:embed="rId37" cstate="print">
                       <a:extLst>
                         <a:ext uri="{28A0092B-C50C-407E-A947-70E740481C1C}">
                           <a14:useLocalDpi xmlns:a14="http://schemas.microsoft.com/office/drawing/2010/main" val="0"/>
@@ -21062,7 +21145,7 @@
           </mc:Choice>
           <mc:Fallback>
             <w:pict>
-              <v:shape w14:anchorId="64AA20E2" id="Text Box 39" o:spid="_x0000_s1037" type="#_x0000_t202" style="position:absolute;left:0;text-align:left;margin-left:19.1pt;margin-top:432.5pt;width:228.85pt;height:.05pt;z-index:251910144;visibility:visible;mso-wrap-style:square;mso-wrap-distance-left:9pt;mso-wrap-distance-top:0;mso-wrap-distance-right:9pt;mso-wrap-distance-bottom:0;mso-position-horizontal:absolute;mso-position-horizontal-relative:text;mso-position-vertical:absolute;mso-position-vertical-relative:text;v-text-anchor:top" o:gfxdata="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" stroked="f">
+              <v:shape w14:anchorId="64AA20E2" id="Text Box 39" o:spid="_x0000_s1038" type="#_x0000_t202" style="position:absolute;left:0;text-align:left;margin-left:19.1pt;margin-top:432.5pt;width:228.85pt;height:.05pt;z-index:251910144;visibility:visible;mso-wrap-style:square;mso-wrap-distance-left:9pt;mso-wrap-distance-top:0;mso-wrap-distance-right:9pt;mso-wrap-distance-bottom:0;mso-position-horizontal:absolute;mso-position-horizontal-relative:text;mso-position-vertical:absolute;mso-position-vertical-relative:text;v-text-anchor:top" o:gfxdata="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" stroked="f">
                 <v:textbox style="mso-fit-shape-to-text:t" inset="0,0,0,0">
                   <w:txbxContent>
                     <w:p>
@@ -21142,7 +21225,7 @@
                     </pic:cNvPicPr>
                   </pic:nvPicPr>
                   <pic:blipFill>
-                    <a:blip r:embed="rId37" cstate="print">
+                    <a:blip r:embed="rId38" cstate="print">
                       <a:extLst>
                         <a:ext uri="{28A0092B-C50C-407E-A947-70E740481C1C}">
                           <a14:useLocalDpi xmlns:a14="http://schemas.microsoft.com/office/drawing/2010/main" val="0"/>
@@ -21262,7 +21345,7 @@
           </mc:Choice>
           <mc:Fallback>
             <w:pict>
-              <v:shape w14:anchorId="7C0FE617" id="Text Box 38" o:spid="_x0000_s1038" type="#_x0000_t202" style="position:absolute;left:0;text-align:left;margin-left:18.55pt;margin-top:203.9pt;width:229.5pt;height:.05pt;z-index:251908096;visibility:visible;mso-wrap-style:square;mso-wrap-distance-left:9pt;mso-wrap-distance-top:0;mso-wrap-distance-right:9pt;mso-wrap-distance-bottom:0;mso-position-horizontal:absolute;mso-position-horizontal-relative:text;mso-position-vertical:absolute;mso-position-vertical-relative:text;v-text-anchor:top" o:gfxdata="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" stroked="f">
+              <v:shape w14:anchorId="7C0FE617" id="Text Box 38" o:spid="_x0000_s1039" type="#_x0000_t202" style="position:absolute;left:0;text-align:left;margin-left:18.55pt;margin-top:203.9pt;width:229.5pt;height:.05pt;z-index:251908096;visibility:visible;mso-wrap-style:square;mso-wrap-distance-left:9pt;mso-wrap-distance-top:0;mso-wrap-distance-right:9pt;mso-wrap-distance-bottom:0;mso-position-horizontal:absolute;mso-position-horizontal-relative:text;mso-position-vertical:absolute;mso-position-vertical-relative:text;v-text-anchor:top" o:gfxdata="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" stroked="f">
                 <v:textbox style="mso-fit-shape-to-text:t" inset="0,0,0,0">
                   <w:txbxContent>
                     <w:p>
@@ -21329,7 +21412,7 @@
                     </pic:cNvPicPr>
                   </pic:nvPicPr>
                   <pic:blipFill>
-                    <a:blip r:embed="rId38" cstate="print">
+                    <a:blip r:embed="rId39" cstate="print">
                       <a:extLst>
                         <a:ext uri="{28A0092B-C50C-407E-A947-70E740481C1C}">
                           <a14:useLocalDpi xmlns:a14="http://schemas.microsoft.com/office/drawing/2010/main" val="0"/>
@@ -21397,9 +21480,9 @@
     <w:bookmarkStart w:id="90" w:name="_Toc81304541" w:displacedByCustomXml="next"/>
     <w:bookmarkStart w:id="91" w:name="_Toc81308554" w:displacedByCustomXml="next"/>
     <w:bookmarkStart w:id="92" w:name="_Toc72338960" w:displacedByCustomXml="next"/>
-    <w:bookmarkStart w:id="93" w:name="_Toc112600668" w:displacedByCustomXml="next"/>
+    <w:bookmarkStart w:id="93" w:name="_Toc110611543" w:displacedByCustomXml="next"/>
     <w:bookmarkStart w:id="94" w:name="_Toc110614108" w:displacedByCustomXml="next"/>
-    <w:bookmarkStart w:id="95" w:name="_Toc110611543" w:displacedByCustomXml="next"/>
+    <w:bookmarkStart w:id="95" w:name="_Toc112600668" w:displacedByCustomXml="next"/>
     <w:sdt>
       <w:sdtPr>
         <w:rPr>
@@ -22334,6 +22417,7 @@
       </w:r>
     </w:p>
     <w:sectPr>
+      <w:footerReference w:type="default" r:id="rId40"/>
       <w:pgSz w:w="11906" w:h="16838" w:code="9"/>
       <w:pgMar w:top="1296" w:right="1440" w:bottom="1440" w:left="1800" w:header="720" w:footer="720" w:gutter="0"/>
       <w:cols w:space="720"/>
@@ -22467,6 +22551,77 @@
       </w:p>
     </w:sdtContent>
   </w:sdt>
+  <w:p>
+    <w:pPr>
+      <w:pStyle w:val="Footer"/>
+      <w:jc w:val="center"/>
+    </w:pPr>
+  </w:p>
+</w:ftr>
+</file>
+
+<file path=word/footer3.xml><?xml version="1.0" encoding="utf-8"?>
+<w:ftr xmlns:wpc="http://schemas.microsoft.com/office/word/2010/wordprocessingCanvas" xmlns:cx="http://schemas.microsoft.com/office/drawing/2014/chartex" xmlns:cx1="http://schemas.microsoft.com/office/drawing/2015/9/8/chartex" xmlns:cx2="http://schemas.microsoft.com/office/drawing/2015/10/21/chartex" xmlns:cx3="http://schemas.microsoft.com/office/drawing/2016/5/9/chartex" xmlns:cx4="http://schemas.microsoft.com/office/drawing/2016/5/10/chartex" xmlns:cx5="http://schemas.microsoft.com/office/drawing/2016/5/11/chartex" xmlns:cx6="http://schemas.microsoft.com/office/drawing/2016/5/12/chartex" xmlns:cx7="http://schemas.microsoft.com/office/drawing/2016/5/13/chartex" xmlns:cx8="http://schemas.microsoft.com/office/drawing/2016/5/14/chartex" xmlns:mc="http://schemas.openxmlformats.org/markup-compatibility/2006" xmlns:aink="http://schemas.microsoft.com/office/drawing/2016/ink" xmlns:am3d="http://schemas.microsoft.com/office/drawing/2017/model3d" xmlns:o="urn:schemas-microsoft-com:office:office" xmlns:oel="http://schemas.microsoft.com/office/2019/extlst" xmlns:r="http://schemas.openxmlformats.org/officeDocument/2006/relationships" xmlns:m="http://schemas.openxmlformats.org/officeDocument/2006/math" xmlns:v="urn:schemas-microsoft-com:vml" xmlns:wp14="http://schemas.microsoft.com/office/word/2010/wordprocessingDrawing" xmlns:wp="http://schemas.openxmlformats.org/drawingml/2006/wordprocessingDrawing" xmlns:w10="urn:schemas-microsoft-com:office:word" xmlns:w="http://schemas.openxmlformats.org/wordprocessingml/2006/main" xmlns:w14="http://schemas.microsoft.com/office/word/2010/wordml" xmlns:w15="http://schemas.microsoft.com/office/word/2012/wordml" xmlns:w16cex="http://schemas.microsoft.com/office/word/2018/wordml/cex" xmlns:w16cid="http://schemas.microsoft.com/office/word/2016/wordml/cid" xmlns:w16="http://schemas.microsoft.com/office/word/2018/wordml" xmlns:w16sdtdh="http://schemas.microsoft.com/office/word/2020/wordml/sdtdatahash" xmlns:w16se="http://schemas.microsoft.com/office/word/2015/wordml/symex" xmlns:wpg="http://schemas.microsoft.com/office/word/2010/wordprocessingGroup" xmlns:wpi="http://schemas.microsoft.com/office/word/2010/wordprocessingInk" xmlns:wne="http://schemas.microsoft.com/office/word/2006/wordml" xmlns:wps="http://schemas.microsoft.com/office/word/2010/wordprocessingShape" mc:Ignorable="w14 w15 w16se w16cid w16 w16cex w16sdtdh wp14">
+  <w:sdt>
+    <w:sdtPr>
+      <w:id w:val="63616564"/>
+      <w:docPartObj>
+        <w:docPartGallery w:val="Page Numbers (Bottom of Page)"/>
+        <w:docPartUnique/>
+      </w:docPartObj>
+    </w:sdtPr>
+    <w:sdtEndPr>
+      <w:rPr>
+        <w:noProof/>
+      </w:rPr>
+    </w:sdtEndPr>
+    <w:sdtContent>
+      <w:p>
+        <w:pPr>
+          <w:pStyle w:val="Footer"/>
+          <w:jc w:val="center"/>
+        </w:pPr>
+        <w:r>
+          <w:fldChar w:fldCharType="begin"/>
+        </w:r>
+        <w:r>
+          <w:instrText xml:space="preserve"> PAGE   \* MERGEFORMAT </w:instrText>
+        </w:r>
+        <w:r>
+          <w:fldChar w:fldCharType="separate"/>
+        </w:r>
+        <w:r>
+          <w:rPr>
+            <w:noProof/>
+          </w:rPr>
+          <w:t>2</w:t>
+        </w:r>
+        <w:r>
+          <w:rPr>
+            <w:noProof/>
+          </w:rPr>
+          <w:fldChar w:fldCharType="end"/>
+        </w:r>
+      </w:p>
+    </w:sdtContent>
+  </w:sdt>
+  <w:p>
+    <w:pPr>
+      <w:pStyle w:val="Footer"/>
+      <w:jc w:val="center"/>
+    </w:pPr>
+  </w:p>
+</w:ftr>
+</file>
+
+<file path=word/footer4.xml><?xml version="1.0" encoding="utf-8"?>
+<w:ftr xmlns:wpc="http://schemas.microsoft.com/office/word/2010/wordprocessingCanvas" xmlns:cx="http://schemas.microsoft.com/office/drawing/2014/chartex" xmlns:cx1="http://schemas.microsoft.com/office/drawing/2015/9/8/chartex" xmlns:cx2="http://schemas.microsoft.com/office/drawing/2015/10/21/chartex" xmlns:cx3="http://schemas.microsoft.com/office/drawing/2016/5/9/chartex" xmlns:cx4="http://schemas.microsoft.com/office/drawing/2016/5/10/chartex" xmlns:cx5="http://schemas.microsoft.com/office/drawing/2016/5/11/chartex" xmlns:cx6="http://schemas.microsoft.com/office/drawing/2016/5/12/chartex" xmlns:cx7="http://schemas.microsoft.com/office/drawing/2016/5/13/chartex" xmlns:cx8="http://schemas.microsoft.com/office/drawing/2016/5/14/chartex" xmlns:mc="http://schemas.openxmlformats.org/markup-compatibility/2006" xmlns:aink="http://schemas.microsoft.com/office/drawing/2016/ink" xmlns:am3d="http://schemas.microsoft.com/office/drawing/2017/model3d" xmlns:o="urn:schemas-microsoft-com:office:office" xmlns:oel="http://schemas.microsoft.com/office/2019/extlst" xmlns:r="http://schemas.openxmlformats.org/officeDocument/2006/relationships" xmlns:m="http://schemas.openxmlformats.org/officeDocument/2006/math" xmlns:v="urn:schemas-microsoft-com:vml" xmlns:wp14="http://schemas.microsoft.com/office/word/2010/wordprocessingDrawing" xmlns:wp="http://schemas.openxmlformats.org/drawingml/2006/wordprocessingDrawing" xmlns:w10="urn:schemas-microsoft-com:office:word" xmlns:w="http://schemas.openxmlformats.org/wordprocessingml/2006/main" xmlns:w14="http://schemas.microsoft.com/office/word/2010/wordml" xmlns:w15="http://schemas.microsoft.com/office/word/2012/wordml" xmlns:w16cex="http://schemas.microsoft.com/office/word/2018/wordml/cex" xmlns:w16cid="http://schemas.microsoft.com/office/word/2016/wordml/cid" xmlns:w16="http://schemas.microsoft.com/office/word/2018/wordml" xmlns:w16sdtdh="http://schemas.microsoft.com/office/word/2020/wordml/sdtdatahash" xmlns:w16se="http://schemas.microsoft.com/office/word/2015/wordml/symex" xmlns:wpg="http://schemas.microsoft.com/office/word/2010/wordprocessingGroup" xmlns:wpi="http://schemas.microsoft.com/office/word/2010/wordprocessingInk" xmlns:wne="http://schemas.microsoft.com/office/word/2006/wordml" xmlns:wps="http://schemas.microsoft.com/office/word/2010/wordprocessingShape" mc:Ignorable="w14 w15 w16se w16cid w16 w16cex w16sdtdh wp14">
+  <w:p>
+    <w:pPr>
+      <w:pStyle w:val="Footer"/>
+      <w:jc w:val="center"/>
+    </w:pPr>
+  </w:p>
   <w:p>
     <w:pPr>
       <w:pStyle w:val="Footer"/>
@@ -26544,6 +26699,21 @@
 </file>
 
 <file path=customXml/item1.xml><?xml version="1.0" encoding="utf-8"?>
+<?mso-contentType ?>
+<FormTemplates xmlns="http://schemas.microsoft.com/sharepoint/v3/contenttype/forms">
+  <Display>DocumentLibraryForm</Display>
+  <Edit>DocumentLibraryForm</Edit>
+  <New>DocumentLibraryForm</New>
+</FormTemplates>
+</file>
+
+<file path=customXml/item2.xml><?xml version="1.0" encoding="utf-8"?>
+<p:properties xmlns:p="http://schemas.microsoft.com/office/2006/metadata/properties" xmlns:xsi="http://www.w3.org/2001/XMLSchema-instance" xmlns:pc="http://schemas.microsoft.com/office/infopath/2007/PartnerControls">
+  <documentManagement/>
+</p:properties>
+</file>
+
+<file path=customXml/item3.xml><?xml version="1.0" encoding="utf-8"?>
 <ct:contentTypeSchema xmlns:ct="http://schemas.microsoft.com/office/2006/metadata/contentType" xmlns:ma="http://schemas.microsoft.com/office/2006/metadata/properties/metaAttributes" ct:_="" ma:_="" ma:contentTypeName="Document" ma:contentTypeID="0x010100C737CB9B80AC3245B6FD485383906399" ma:contentTypeVersion="12" ma:contentTypeDescription="Create a new document." ma:contentTypeScope="" ma:versionID="9b904991603806acf1a1b869e8caaaac">
   <xsd:schema xmlns:xsd="http://www.w3.org/2001/XMLSchema" xmlns:xs="http://www.w3.org/2001/XMLSchema" xmlns:p="http://schemas.microsoft.com/office/2006/metadata/properties" xmlns:ns3="a4a1839e-e59d-441c-85e3-0e41222f2966" xmlns:ns4="a4e3970f-8490-4d8b-abdc-39ba2c61b768" targetNamespace="http://schemas.microsoft.com/office/2006/metadata/properties" ma:root="true" ma:fieldsID="3d3e81c5237fb717df53187ee9c53df7" ns3:_="" ns4:_="">
     <xsd:import namespace="a4a1839e-e59d-441c-85e3-0e41222f2966"/>
@@ -26760,21 +26930,6 @@
 </ct:contentTypeSchema>
 </file>
 
-<file path=customXml/item2.xml><?xml version="1.0" encoding="utf-8"?>
-<p:properties xmlns:p="http://schemas.microsoft.com/office/2006/metadata/properties" xmlns:xsi="http://www.w3.org/2001/XMLSchema-instance" xmlns:pc="http://schemas.microsoft.com/office/infopath/2007/PartnerControls">
-  <documentManagement/>
-</p:properties>
-</file>
-
-<file path=customXml/item3.xml><?xml version="1.0" encoding="utf-8"?>
-<?mso-contentType ?>
-<FormTemplates xmlns="http://schemas.microsoft.com/sharepoint/v3/contenttype/forms">
-  <Display>DocumentLibraryForm</Display>
-  <Edit>DocumentLibraryForm</Edit>
-  <New>DocumentLibraryForm</New>
-</FormTemplates>
-</file>
-
 <file path=customXml/item4.xml><?xml version="1.0" encoding="utf-8"?>
 <b:Sources xmlns:b="http://schemas.openxmlformats.org/officeDocument/2006/bibliography" xmlns="http://schemas.openxmlformats.org/officeDocument/2006/bibliography" SelectedStyle="\IEEE2006OfficeOnline.xsl" StyleName="IEEE" Version="2006">
   <b:Source>
@@ -26914,6 +27069,23 @@
 </file>
 
 <file path=customXml/itemProps1.xml><?xml version="1.0" encoding="utf-8"?>
+<ds:datastoreItem xmlns:ds="http://schemas.openxmlformats.org/officeDocument/2006/customXml" ds:itemID="{4318C064-89E0-401F-AACD-BA63261F4892}">
+  <ds:schemaRefs>
+    <ds:schemaRef ds:uri="http://schemas.microsoft.com/sharepoint/v3/contenttype/forms"/>
+  </ds:schemaRefs>
+</ds:datastoreItem>
+</file>
+
+<file path=customXml/itemProps2.xml><?xml version="1.0" encoding="utf-8"?>
+<ds:datastoreItem xmlns:ds="http://schemas.openxmlformats.org/officeDocument/2006/customXml" ds:itemID="{65A9928D-4953-4FD1-8B9C-1FD836177433}">
+  <ds:schemaRefs>
+    <ds:schemaRef ds:uri="http://schemas.microsoft.com/office/2006/metadata/properties"/>
+    <ds:schemaRef ds:uri="http://schemas.microsoft.com/office/infopath/2007/PartnerControls"/>
+  </ds:schemaRefs>
+</ds:datastoreItem>
+</file>
+
+<file path=customXml/itemProps3.xml><?xml version="1.0" encoding="utf-8"?>
 <ds:datastoreItem xmlns:ds="http://schemas.openxmlformats.org/officeDocument/2006/customXml" ds:itemID="{C7A63A06-2B12-4280-9C77-DF4C32CC2A1D}">
   <ds:schemaRefs>
     <ds:schemaRef ds:uri="http://schemas.microsoft.com/office/2006/metadata/contentType"/>
@@ -26932,23 +27104,6 @@
 </ds:datastoreItem>
 </file>
 
-<file path=customXml/itemProps2.xml><?xml version="1.0" encoding="utf-8"?>
-<ds:datastoreItem xmlns:ds="http://schemas.openxmlformats.org/officeDocument/2006/customXml" ds:itemID="{65A9928D-4953-4FD1-8B9C-1FD836177433}">
-  <ds:schemaRefs>
-    <ds:schemaRef ds:uri="http://schemas.microsoft.com/office/2006/metadata/properties"/>
-    <ds:schemaRef ds:uri="http://schemas.microsoft.com/office/infopath/2007/PartnerControls"/>
-  </ds:schemaRefs>
-</ds:datastoreItem>
-</file>
-
-<file path=customXml/itemProps3.xml><?xml version="1.0" encoding="utf-8"?>
-<ds:datastoreItem xmlns:ds="http://schemas.openxmlformats.org/officeDocument/2006/customXml" ds:itemID="{4318C064-89E0-401F-AACD-BA63261F4892}">
-  <ds:schemaRefs>
-    <ds:schemaRef ds:uri="http://schemas.microsoft.com/sharepoint/v3/contenttype/forms"/>
-  </ds:schemaRefs>
-</ds:datastoreItem>
-</file>
-
 <file path=customXml/itemProps4.xml><?xml version="1.0" encoding="utf-8"?>
 <ds:datastoreItem xmlns:ds="http://schemas.openxmlformats.org/officeDocument/2006/customXml" ds:itemID="{FE46FE9E-D77E-4850-B661-D7F3ED637873}">
   <ds:schemaRefs>
